--- a/ExtraToolsVoorAnalyse.docx
+++ b/ExtraToolsVoorAnalyse.docx
@@ -26,37 +26,7 @@
         <w:rPr>
           <w:lang w:bidi="en-US"/>
         </w:rPr>
-        <w:t>In</w:t>
-      </w:r>
-      <w:r>
-        <w:rPr>
-          <w:lang w:bidi="en-US"/>
-        </w:rPr>
-        <w:t xml:space="preserve"> de t</w:t>
-      </w:r>
-      <w:r>
-        <w:rPr>
-          <w:lang w:bidi="en-US"/>
-        </w:rPr>
-        <w:t>oolbar Wetenschappelijk</w:t>
-      </w:r>
-      <w:r>
-        <w:rPr>
-          <w:lang w:bidi="en-US"/>
-        </w:rPr>
-        <w:t xml:space="preserve"> heb ik een nieuw blok Analyse toegevoegd met daarin volgende tools</w:t>
-      </w:r>
-      <w:r>
-        <w:rPr>
-          <w:lang w:bidi="en-US"/>
-        </w:rPr>
-        <w:t xml:space="preserve">. In de naam van de tool vind je </w:t>
-      </w:r>
-      <w:r>
-        <w:rPr>
-          <w:lang w:bidi="en-US"/>
-        </w:rPr>
-        <w:t>de letter voor de sneltoetsen die ik zou definiëren op de laptop van Sebastiaan.</w:t>
+        <w:t>In de toolbar Wetenschappelijk vind je een nieuw blok Analyse met daarin volgende tools. In de naam van de tool vind je tussen haakjes de letter voor de sneltoetsen die op de laptop van Sebastiaan gedefinieerd kunnen worden.</w:t>
       </w:r>
     </w:p>
     <w:p>
@@ -72,10 +42,10 @@
           <w:lang w:bidi="en-US"/>
         </w:rPr>
         <w:drawing>
-          <wp:inline distT="0" distB="0" distL="0" distR="0" wp14:anchorId="574411EE" wp14:editId="6970C11C">
-            <wp:extent cx="2530059" cy="662997"/>
-            <wp:effectExtent l="0" t="0" r="3810" b="3810"/>
-            <wp:docPr id="5" name="Afbeelding 5"/>
+          <wp:inline distT="0" distB="0" distL="0" distR="0" wp14:anchorId="6A71F215" wp14:editId="30610B56">
+            <wp:extent cx="3134162" cy="1105054"/>
+            <wp:effectExtent l="0" t="0" r="9525" b="0"/>
+            <wp:docPr id="10" name="Afbeelding 10" descr="Afbeelding met tekst, schermopname, Lettertype, lijn&#10;&#10;Automatisch gegenereerde beschrijving"/>
             <wp:cNvGraphicFramePr>
               <a:graphicFrameLocks xmlns:a="http://schemas.openxmlformats.org/drawingml/2006/main" noChangeAspect="1"/>
             </wp:cNvGraphicFramePr>
@@ -83,7 +53,7 @@
               <a:graphicData uri="http://schemas.openxmlformats.org/drawingml/2006/picture">
                 <pic:pic xmlns:pic="http://schemas.openxmlformats.org/drawingml/2006/picture">
                   <pic:nvPicPr>
-                    <pic:cNvPr id="1" name=""/>
+                    <pic:cNvPr id="10" name="Afbeelding 10" descr="Afbeelding met tekst, schermopname, Lettertype, lijn&#10;&#10;Automatisch gegenereerde beschrijving"/>
                     <pic:cNvPicPr/>
                   </pic:nvPicPr>
                   <pic:blipFill>
@@ -95,7 +65,7 @@
                   <pic:spPr>
                     <a:xfrm>
                       <a:off x="0" y="0"/>
-                      <a:ext cx="2530059" cy="662997"/>
+                      <a:ext cx="3134162" cy="1105054"/>
                     </a:xfrm>
                     <a:prstGeom prst="rect">
                       <a:avLst/>
@@ -137,19 +107,7 @@
         <w:rPr>
           <w:lang w:bidi="en-US"/>
         </w:rPr>
-        <w:t xml:space="preserve">: Limiet invoegen of limiet van een geselecteerde </w:t>
-      </w:r>
-      <w:r>
-        <w:rPr>
-          <w:lang w:bidi="en-US"/>
-        </w:rPr>
-        <w:t>tekst</w:t>
-      </w:r>
-      <w:r>
-        <w:rPr>
-          <w:lang w:bidi="en-US"/>
-        </w:rPr>
-        <w:t xml:space="preserve"> (bvb. veelterm)</w:t>
+        <w:t>: Limiet invoegen of limiet van een geselecteerde tekst (bv veelterm)</w:t>
       </w:r>
     </w:p>
     <w:p>
@@ -167,7 +125,19 @@
         <w:rPr>
           <w:lang w:bidi="en-US"/>
         </w:rPr>
-        <w:t xml:space="preserve">Afgeleide(‘): Afgeleide invoegen of </w:t>
+        <w:t>Afgeleide(‘): Afgeleide</w:t>
+      </w:r>
+      <w:r>
+        <w:rPr>
+          <w:lang w:bidi="en-US"/>
+        </w:rPr>
+        <w:t xml:space="preserve"> (d/dx())</w:t>
+      </w:r>
+      <w:r>
+        <w:rPr>
+          <w:lang w:bidi="en-US"/>
+        </w:rPr>
+        <w:t xml:space="preserve"> invoegen of </w:t>
       </w:r>
       <w:r>
         <w:rPr>
@@ -305,20 +275,26 @@
         <w:rPr>
           <w:lang w:bidi="en-US"/>
         </w:rPr>
-        <w:t>Onbepaalde Int(e)graal: ….</w:t>
-      </w:r>
-    </w:p>
-    <w:p>
-      <w:pPr>
-        <w:rPr>
-          <w:lang w:bidi="en-US"/>
-        </w:rPr>
-      </w:pPr>
-      <w:r>
-        <w:rPr>
-          <w:lang w:bidi="en-US"/>
-        </w:rPr>
-        <w:t xml:space="preserve">De toolbar en achterliggende macro’s kan ik eenvoudig importeren in de versie van word op de laptop van Sebastiaan (staan ook op </w:t>
+        <w:t>Onbepaalde Int(e)</w:t>
+      </w:r>
+      <w:r>
+        <w:rPr>
+          <w:lang w:bidi="en-US"/>
+        </w:rPr>
+        <w:t>graal: ….</w:t>
+      </w:r>
+    </w:p>
+    <w:p>
+      <w:pPr>
+        <w:rPr>
+          <w:lang w:bidi="en-US"/>
+        </w:rPr>
+      </w:pPr>
+      <w:r>
+        <w:rPr>
+          <w:lang w:bidi="en-US"/>
+        </w:rPr>
+        <w:t xml:space="preserve">De toolbar en achterliggende macro’s kunnen eenvoudig geïmporteerd worden in de versie van word op de laptop van Sebastiaan (en zijn beschikbaar in </w:t>
       </w:r>
       <w:proofErr w:type="spellStart"/>
       <w:r>
@@ -332,27 +308,39 @@
         <w:rPr>
           <w:lang w:bidi="en-US"/>
         </w:rPr>
-        <w:t>)</w:t>
-      </w:r>
-    </w:p>
-    <w:p>
-      <w:pPr>
-        <w:rPr>
-          <w:lang w:bidi="en-US"/>
-        </w:rPr>
-      </w:pPr>
-    </w:p>
-    <w:p>
-      <w:pPr>
-        <w:rPr>
-          <w:lang w:bidi="en-US"/>
-        </w:rPr>
-      </w:pPr>
-      <w:r>
-        <w:rPr>
-          <w:lang w:bidi="en-US"/>
-        </w:rPr>
-        <w:t xml:space="preserve">Hieronder beschrijf ik kort hoe ze werken. De </w:t>
+        <w:t>).</w:t>
+      </w:r>
+    </w:p>
+    <w:p>
+      <w:pPr>
+        <w:rPr>
+          <w:lang w:bidi="en-US"/>
+        </w:rPr>
+      </w:pPr>
+    </w:p>
+    <w:p>
+      <w:pPr>
+        <w:rPr>
+          <w:lang w:bidi="en-US"/>
+        </w:rPr>
+      </w:pPr>
+      <w:r>
+        <w:rPr>
+          <w:lang w:bidi="en-US"/>
+        </w:rPr>
+        <w:t xml:space="preserve">Hieronder </w:t>
+      </w:r>
+      <w:r>
+        <w:rPr>
+          <w:lang w:bidi="en-US"/>
+        </w:rPr>
+        <w:t xml:space="preserve">vind je </w:t>
+      </w:r>
+      <w:r>
+        <w:rPr>
+          <w:lang w:bidi="en-US"/>
+        </w:rPr>
+        <w:t xml:space="preserve">kort hoe ze werken. De </w:t>
       </w:r>
       <w:r>
         <w:rPr>
@@ -364,56 +352,53 @@
         <w:rPr>
           <w:lang w:bidi="en-US"/>
         </w:rPr>
-        <w:t>schrijvingen die ik in de dialoogschermen gebruik, heb ik opgesteld</w:t>
-      </w:r>
-      <w:r>
-        <w:rPr>
-          <w:lang w:bidi="en-US"/>
-        </w:rPr>
-        <w:t xml:space="preserve"> op basis van mijn kennis en </w:t>
-      </w:r>
-      <w:r>
-        <w:rPr>
-          <w:lang w:bidi="en-US"/>
-        </w:rPr>
-        <w:t>het werkboek voor Delta analyse. Als u suggesties</w:t>
-      </w:r>
-      <w:r>
-        <w:rPr>
-          <w:lang w:bidi="en-US"/>
-        </w:rPr>
-        <w:t xml:space="preserve"> </w:t>
-      </w:r>
-      <w:r>
-        <w:rPr>
-          <w:lang w:bidi="en-US"/>
-        </w:rPr>
-        <w:t>om de omschrijvingen te verbeteren</w:t>
-      </w:r>
-      <w:r>
-        <w:rPr>
-          <w:lang w:bidi="en-US"/>
-        </w:rPr>
-        <w:t>, laat het gerust weten.</w:t>
-      </w:r>
-    </w:p>
-    <w:p>
-      <w:pPr>
-        <w:rPr>
-          <w:lang w:bidi="en-US"/>
-        </w:rPr>
-      </w:pPr>
-      <w:r>
-        <w:rPr>
-          <w:lang w:bidi="en-US"/>
-        </w:rPr>
-        <w:t>Ook indien er beter andere standaardparameters gebruikt kunnen worden</w:t>
-      </w:r>
-      <w:r>
-        <w:rPr>
-          <w:lang w:bidi="en-US"/>
-        </w:rPr>
-        <w:t>, aarzel niet het te laten weten.</w:t>
+        <w:t>schrijvingen die in de dialoogschermen gebruik</w:t>
+      </w:r>
+      <w:r>
+        <w:rPr>
+          <w:lang w:bidi="en-US"/>
+        </w:rPr>
+        <w:t>t worden</w:t>
+      </w:r>
+      <w:r>
+        <w:rPr>
+          <w:lang w:bidi="en-US"/>
+        </w:rPr>
+        <w:t xml:space="preserve">, </w:t>
+      </w:r>
+      <w:r>
+        <w:rPr>
+          <w:lang w:bidi="en-US"/>
+        </w:rPr>
+        <w:t>kunnen worden gewijzigd indien ze niet correct zijn.</w:t>
+      </w:r>
+    </w:p>
+    <w:p>
+      <w:pPr>
+        <w:rPr>
+          <w:lang w:bidi="en-US"/>
+        </w:rPr>
+      </w:pPr>
+      <w:r>
+        <w:rPr>
+          <w:lang w:bidi="en-US"/>
+        </w:rPr>
+        <w:t>Er kunnen ook andere standaardparameters gebruikt worden indien nodig.</w:t>
+      </w:r>
+    </w:p>
+    <w:p>
+      <w:pPr>
+        <w:rPr>
+          <w:b/>
+          <w:bCs/>
+          <w:color w:val="365F91"/>
+          <w:sz w:val="28"/>
+          <w:szCs w:val="28"/>
+          <w:lang w:bidi="en-US"/>
+        </w:rPr>
+      </w:pPr>
+      <w:r>
+        <w:br w:type="page"/>
       </w:r>
     </w:p>
     <w:p>
@@ -427,6 +412,7 @@
         <w:rPr>
           <w:lang w:val="nl-BE"/>
         </w:rPr>
+        <w:lastRenderedPageBreak/>
         <w:t>L</w:t>
       </w:r>
       <w:r>
@@ -452,19 +438,7 @@
       </w:r>
       <w:proofErr w:type="spellEnd"/>
       <w:r>
-        <w:t xml:space="preserve"> verschijnen</w:t>
-      </w:r>
-      <w:r>
-        <w:t xml:space="preserve"> </w:t>
-      </w:r>
-      <w:r>
-        <w:t xml:space="preserve">2 </w:t>
-      </w:r>
-      <w:r>
-        <w:t xml:space="preserve">dialoogschermen </w:t>
-      </w:r>
-      <w:r>
-        <w:t xml:space="preserve">voor limiet </w:t>
+        <w:t xml:space="preserve"> verschijnen 2 dialoogschermen voor limiet </w:t>
       </w:r>
       <w:r>
         <w:rPr>
@@ -497,12 +471,11 @@
       <w:r>
         <w:rPr>
           <w:rFonts w:eastAsiaTheme="minorEastAsia"/>
-          <w:noProof/>
         </w:rPr>
         <w:drawing>
-          <wp:inline distT="0" distB="0" distL="0" distR="0" wp14:anchorId="730F3285" wp14:editId="3D006B18">
-            <wp:extent cx="3200400" cy="1355044"/>
-            <wp:effectExtent l="0" t="0" r="0" b="0"/>
+          <wp:inline distT="0" distB="0" distL="0" distR="0" wp14:anchorId="7246D792" wp14:editId="22C8F0B4">
+            <wp:extent cx="3420858" cy="1448385"/>
+            <wp:effectExtent l="0" t="0" r="8255" b="0"/>
             <wp:docPr id="1" name="Afbeelding 1" descr="Afbeelding met tekst, schermopname, Lettertype, software&#10;&#10;Automatisch gegenereerde beschrijving"/>
             <wp:cNvGraphicFramePr>
               <a:graphicFrameLocks xmlns:a="http://schemas.openxmlformats.org/drawingml/2006/main" noChangeAspect="1"/>
@@ -523,7 +496,7 @@
                   <pic:spPr>
                     <a:xfrm>
                       <a:off x="0" y="0"/>
-                      <a:ext cx="3213060" cy="1360404"/>
+                      <a:ext cx="3420858" cy="1448385"/>
                     </a:xfrm>
                     <a:prstGeom prst="rect">
                       <a:avLst/>
@@ -545,14 +518,12 @@
       <w:r>
         <w:rPr>
           <w:rFonts w:eastAsiaTheme="minorEastAsia"/>
-          <w:noProof/>
-        </w:rPr>
-        <w:lastRenderedPageBreak/>
+        </w:rPr>
         <w:drawing>
-          <wp:inline distT="0" distB="0" distL="0" distR="0" wp14:anchorId="5ADDCEDE" wp14:editId="319BA739">
-            <wp:extent cx="3227614" cy="1366567"/>
-            <wp:effectExtent l="0" t="0" r="0" b="0"/>
-            <wp:docPr id="4" name="Afbeelding 4" descr="Afbeelding met tekst, schermopname, software, Lettertype&#10;&#10;Automatisch gegenereerde beschrijving"/>
+          <wp:inline distT="0" distB="0" distL="0" distR="0" wp14:anchorId="6A8CACE6" wp14:editId="31D1DE2E">
+            <wp:extent cx="3420858" cy="1448385"/>
+            <wp:effectExtent l="0" t="0" r="8255" b="0"/>
+            <wp:docPr id="11" name="Afbeelding 11" descr="Afbeelding met tekst, schermopname, Lettertype, software&#10;&#10;Automatisch gegenereerde beschrijving"/>
             <wp:cNvGraphicFramePr>
               <a:graphicFrameLocks xmlns:a="http://schemas.openxmlformats.org/drawingml/2006/main" noChangeAspect="1"/>
             </wp:cNvGraphicFramePr>
@@ -560,7 +531,7 @@
               <a:graphicData uri="http://schemas.openxmlformats.org/drawingml/2006/picture">
                 <pic:pic xmlns:pic="http://schemas.openxmlformats.org/drawingml/2006/picture">
                   <pic:nvPicPr>
-                    <pic:cNvPr id="4" name="Afbeelding 4" descr="Afbeelding met tekst, schermopname, software, Lettertype&#10;&#10;Automatisch gegenereerde beschrijving"/>
+                    <pic:cNvPr id="11" name="Afbeelding 11" descr="Afbeelding met tekst, schermopname, Lettertype, software&#10;&#10;Automatisch gegenereerde beschrijving"/>
                     <pic:cNvPicPr/>
                   </pic:nvPicPr>
                   <pic:blipFill>
@@ -572,7 +543,7 @@
                   <pic:spPr>
                     <a:xfrm>
                       <a:off x="0" y="0"/>
-                      <a:ext cx="3243125" cy="1373134"/>
+                      <a:ext cx="3420858" cy="1448385"/>
                     </a:xfrm>
                     <a:prstGeom prst="rect">
                       <a:avLst/>
@@ -666,6 +637,17 @@
               </m:ctrlPr>
             </m:fName>
             <m:e>
+              <m:d>
+                <m:dPr>
+                  <m:ctrlPr>
+                    <w:rPr>
+                      <w:rFonts w:ascii="Cambria Math" w:eastAsiaTheme="minorEastAsia" w:hAnsi="Cambria Math"/>
+                      <w:i/>
+                    </w:rPr>
+                  </m:ctrlPr>
+                </m:dPr>
+                <m:e/>
+              </m:d>
               <m:ctrlPr>
                 <w:rPr>
                   <w:rFonts w:ascii="Cambria Math" w:eastAsiaTheme="minorEastAsia" w:hAnsi="Cambria Math"/>
@@ -694,13 +676,7 @@
         <w:rPr>
           <w:rFonts w:eastAsiaTheme="minorEastAsia"/>
         </w:rPr>
-        <w:t>Als een tekst = functie of veelterm geselecteerd is,</w:t>
-      </w:r>
-      <w:r>
-        <w:rPr>
-          <w:rFonts w:eastAsiaTheme="minorEastAsia"/>
-        </w:rPr>
-        <w:t xml:space="preserve"> wordt deze als grondtal gebruikt (bvb. ax+b)</w:t>
+        <w:t>Als er tekst of een veelterm geselecteerd is, wordt deze als grondtal gebruikt (bv ax+b)</w:t>
       </w:r>
     </w:p>
     <w:p>
@@ -796,12 +772,24 @@
               </m:ctrlPr>
             </m:fName>
             <m:e>
-              <m:r>
-                <w:rPr>
-                  <w:rFonts w:ascii="Cambria Math" w:eastAsiaTheme="minorEastAsia" w:hAnsi="Cambria Math"/>
-                </w:rPr>
-                <m:t>ax+b</m:t>
-              </m:r>
+              <m:d>
+                <m:dPr>
+                  <m:ctrlPr>
+                    <w:rPr>
+                      <w:rFonts w:ascii="Cambria Math" w:eastAsiaTheme="minorEastAsia" w:hAnsi="Cambria Math"/>
+                      <w:i/>
+                    </w:rPr>
+                  </m:ctrlPr>
+                </m:dPr>
+                <m:e>
+                  <m:r>
+                    <w:rPr>
+                      <w:rFonts w:ascii="Cambria Math" w:eastAsiaTheme="minorEastAsia" w:hAnsi="Cambria Math"/>
+                    </w:rPr>
+                    <m:t>ax+b</m:t>
+                  </m:r>
+                </m:e>
+              </m:d>
               <m:ctrlPr>
                 <w:rPr>
                   <w:rFonts w:ascii="Cambria Math" w:eastAsiaTheme="minorEastAsia" w:hAnsi="Cambria Math"/>
@@ -927,19 +915,13 @@
         <w:rPr>
           <w:lang w:bidi="en-US"/>
         </w:rPr>
-        <w:t xml:space="preserve">Na klikken van de tool in het geval tekst </w:t>
-      </w:r>
-      <w:r>
-        <w:rPr>
-          <w:rFonts w:eastAsiaTheme="minorEastAsia"/>
-        </w:rPr>
-        <w:t>ax+b</w:t>
-      </w:r>
-      <w:r>
-        <w:rPr>
-          <w:rFonts w:eastAsiaTheme="minorEastAsia"/>
-        </w:rPr>
-        <w:t xml:space="preserve"> geselecteerd is</w:t>
+        <w:t xml:space="preserve">Na klikken van de tool als tekst </w:t>
+      </w:r>
+      <w:r>
+        <w:rPr>
+          <w:rFonts w:eastAsiaTheme="minorEastAsia"/>
+        </w:rPr>
+        <w:t>ax+b geselecteerd is, wordt dit</w:t>
       </w:r>
     </w:p>
     <w:p>
@@ -1017,6 +999,21 @@
     </w:p>
     <w:p>
       <w:pPr>
+        <w:rPr>
+          <w:b/>
+          <w:bCs/>
+          <w:color w:val="365F91"/>
+          <w:sz w:val="28"/>
+          <w:szCs w:val="28"/>
+          <w:lang w:bidi="en-US"/>
+        </w:rPr>
+      </w:pPr>
+      <w:r>
+        <w:br w:type="page"/>
+      </w:r>
+    </w:p>
+    <w:p>
+      <w:pPr>
         <w:pStyle w:val="Kop1"/>
         <w:rPr>
           <w:lang w:val="nl-BE"/>
@@ -1026,26 +1023,21 @@
         <w:rPr>
           <w:lang w:val="nl-BE"/>
         </w:rPr>
-        <w:t xml:space="preserve">Som </w:t>
-      </w:r>
+        <w:lastRenderedPageBreak/>
+        <w:t xml:space="preserve">Som toevoegen (heet nu </w:t>
+      </w:r>
+      <w:proofErr w:type="spellStart"/>
       <w:r>
         <w:rPr>
           <w:lang w:val="nl-BE"/>
         </w:rPr>
-        <w:t xml:space="preserve">toevoegen (noemt nu </w:t>
-      </w:r>
-      <w:proofErr w:type="spellStart"/>
+        <w:t>SomVanFunc</w:t>
+      </w:r>
+      <w:proofErr w:type="spellEnd"/>
       <w:r>
         <w:rPr>
           <w:lang w:val="nl-BE"/>
         </w:rPr>
-        <w:t>SomVanFunc</w:t>
-      </w:r>
-      <w:proofErr w:type="spellEnd"/>
-      <w:r>
-        <w:rPr>
-          <w:lang w:val="nl-BE"/>
-        </w:rPr>
         <w:t>(t)ie)</w:t>
       </w:r>
     </w:p>
@@ -1080,8 +1072,8 @@
           <w:lang w:bidi="en-US"/>
         </w:rPr>
         <w:drawing>
-          <wp:inline distT="0" distB="0" distL="0" distR="0" wp14:anchorId="4F01D0D8" wp14:editId="7FBF1622">
-            <wp:extent cx="3320143" cy="1298885"/>
+          <wp:inline distT="0" distB="0" distL="0" distR="0" wp14:anchorId="4F01D0D8" wp14:editId="45522761">
+            <wp:extent cx="2991243" cy="1170215"/>
             <wp:effectExtent l="0" t="0" r="0" b="0"/>
             <wp:docPr id="7" name="Afbeelding 7"/>
             <wp:cNvGraphicFramePr>
@@ -1103,7 +1095,7 @@
                   <pic:spPr>
                     <a:xfrm>
                       <a:off x="0" y="0"/>
-                      <a:ext cx="3361064" cy="1314894"/>
+                      <a:ext cx="3043331" cy="1190592"/>
                     </a:xfrm>
                     <a:prstGeom prst="rect">
                       <a:avLst/>
@@ -1127,7 +1119,6 @@
           <w:noProof/>
           <w:lang w:bidi="en-US"/>
         </w:rPr>
-        <w:lastRenderedPageBreak/>
         <w:drawing>
           <wp:inline distT="0" distB="0" distL="0" distR="0" wp14:anchorId="27711B57" wp14:editId="6D9A84C8">
             <wp:extent cx="2963418" cy="1159329"/>
@@ -1229,6 +1220,18 @@
               </m:ctrlPr>
             </m:sup>
             <m:e>
+              <m:d>
+                <m:dPr>
+                  <m:ctrlPr>
+                    <w:rPr>
+                      <w:rFonts w:ascii="Cambria Math" w:hAnsi="Cambria Math"/>
+                      <w:i/>
+                      <w:lang w:bidi="en-US"/>
+                    </w:rPr>
+                  </m:ctrlPr>
+                </m:dPr>
+                <m:e/>
+              </m:d>
               <m:ctrlPr>
                 <w:rPr>
                   <w:rFonts w:ascii="Cambria Math" w:hAnsi="Cambria Math"/>
@@ -1258,33 +1261,13 @@
         <w:rPr>
           <w:lang w:bidi="en-US"/>
         </w:rPr>
-        <w:t xml:space="preserve">Na klikken van de tool in het geval tekst </w:t>
-      </w:r>
-      <w:r>
-        <w:rPr>
-          <w:rFonts w:eastAsiaTheme="minorEastAsia"/>
-        </w:rPr>
-        <w:t>ax+b</w:t>
-      </w:r>
-      <w:r>
-        <w:rPr>
-          <w:rFonts w:eastAsiaTheme="minorEastAsia"/>
-        </w:rPr>
-        <w:t xml:space="preserve"> geselecteerd is en voor </w:t>
-      </w:r>
-      <w:proofErr w:type="spellStart"/>
-      <w:r>
-        <w:rPr>
-          <w:rFonts w:eastAsiaTheme="minorEastAsia"/>
-        </w:rPr>
-        <w:t>defaultwaarden</w:t>
-      </w:r>
-      <w:proofErr w:type="spellEnd"/>
-      <w:r>
-        <w:rPr>
-          <w:rFonts w:eastAsiaTheme="minorEastAsia"/>
-        </w:rPr>
-        <w:t xml:space="preserve"> in de dialoogschermen krijg je</w:t>
+        <w:t xml:space="preserve">Na klikken van de tool als tekst </w:t>
+      </w:r>
+      <w:r>
+        <w:rPr>
+          <w:rFonts w:eastAsiaTheme="minorEastAsia"/>
+        </w:rPr>
+        <w:t>ax+b geselecteerd is en voor standaardwaarden in de dialoogschermen krijg je</w:t>
       </w:r>
     </w:p>
     <w:p>
@@ -1333,12 +1316,24 @@
               </m:ctrlPr>
             </m:sup>
             <m:e>
-              <m:r>
-                <w:rPr>
-                  <w:rFonts w:ascii="Cambria Math" w:eastAsiaTheme="minorEastAsia" w:hAnsi="Cambria Math"/>
-                </w:rPr>
-                <m:t>ax+b</m:t>
-              </m:r>
+              <m:d>
+                <m:dPr>
+                  <m:ctrlPr>
+                    <w:rPr>
+                      <w:rFonts w:ascii="Cambria Math" w:eastAsiaTheme="minorEastAsia" w:hAnsi="Cambria Math"/>
+                      <w:i/>
+                    </w:rPr>
+                  </m:ctrlPr>
+                </m:dPr>
+                <m:e>
+                  <m:r>
+                    <w:rPr>
+                      <w:rFonts w:ascii="Cambria Math" w:eastAsiaTheme="minorEastAsia" w:hAnsi="Cambria Math"/>
+                    </w:rPr>
+                    <m:t>ax+b</m:t>
+                  </m:r>
+                </m:e>
+              </m:d>
               <m:ctrlPr>
                 <w:rPr>
                   <w:rFonts w:ascii="Cambria Math" w:eastAsiaTheme="minorEastAsia" w:hAnsi="Cambria Math"/>
@@ -1352,132 +1347,96 @@
     </w:p>
     <w:p>
       <w:pPr>
+        <w:rPr>
+          <w:b/>
+          <w:bCs/>
+          <w:color w:val="365F91"/>
+          <w:sz w:val="28"/>
+          <w:szCs w:val="28"/>
+          <w:lang w:bidi="en-US"/>
+        </w:rPr>
+      </w:pPr>
+      <w:r>
+        <w:br w:type="page"/>
+      </w:r>
+    </w:p>
+    <w:p>
+      <w:pPr>
         <w:pStyle w:val="Kop1"/>
-      </w:pPr>
+        <w:rPr>
+          <w:lang w:val="nl-BE"/>
+        </w:rPr>
+      </w:pPr>
+      <w:r>
+        <w:rPr>
+          <w:lang w:val="nl-BE"/>
+        </w:rPr>
+        <w:lastRenderedPageBreak/>
+        <w:t xml:space="preserve">Bepaalde </w:t>
+      </w:r>
       <w:proofErr w:type="spellStart"/>
       <w:r>
-        <w:t>Bepaalde</w:t>
+        <w:rPr>
+          <w:lang w:val="nl-BE"/>
+        </w:rPr>
+        <w:t>inte</w:t>
       </w:r>
       <w:proofErr w:type="spellEnd"/>
       <w:r>
-        <w:t xml:space="preserve"> </w:t>
+        <w:rPr>
+          <w:lang w:val="nl-BE"/>
+        </w:rPr>
+        <w:t>(g)</w:t>
       </w:r>
       <w:proofErr w:type="spellStart"/>
       <w:r>
+        <w:rPr>
+          <w:lang w:val="nl-BE"/>
+        </w:rPr>
+        <w:t>raal</w:t>
+      </w:r>
+      <w:proofErr w:type="spellEnd"/>
+    </w:p>
+    <w:p>
+      <w:pPr>
+        <w:rPr>
+          <w:lang w:bidi="en-US"/>
+        </w:rPr>
+      </w:pPr>
+      <w:r>
+        <w:rPr>
+          <w:lang w:bidi="en-US"/>
+        </w:rPr>
+        <w:t xml:space="preserve">Na klikken van de tool Bepaalde </w:t>
+      </w:r>
+      <w:proofErr w:type="spellStart"/>
+      <w:r>
+        <w:rPr>
+          <w:lang w:bidi="en-US"/>
+        </w:rPr>
         <w:t>inte</w:t>
       </w:r>
       <w:proofErr w:type="spellEnd"/>
       <w:r>
-        <w:t>(g</w:t>
-      </w:r>
-      <w:r>
-        <w:t>)</w:t>
+        <w:rPr>
+          <w:lang w:bidi="en-US"/>
+        </w:rPr>
+        <w:t>(g)</w:t>
       </w:r>
       <w:proofErr w:type="spellStart"/>
       <w:r>
+        <w:rPr>
+          <w:lang w:bidi="en-US"/>
+        </w:rPr>
         <w:t>raal</w:t>
       </w:r>
       <w:proofErr w:type="spellEnd"/>
-    </w:p>
-    <w:p>
-      <w:pPr>
-        <w:rPr>
-          <w:lang w:bidi="en-US"/>
-        </w:rPr>
-      </w:pPr>
-      <w:r>
-        <w:rPr>
-          <w:lang w:bidi="en-US"/>
-        </w:rPr>
-        <w:t xml:space="preserve">Na klikken van de tool Bepaalde </w:t>
-      </w:r>
-      <w:proofErr w:type="spellStart"/>
-      <w:r>
-        <w:rPr>
-          <w:lang w:bidi="en-US"/>
-        </w:rPr>
-        <w:t>inte</w:t>
-      </w:r>
-      <w:proofErr w:type="spellEnd"/>
-      <w:r>
-        <w:rPr>
-          <w:lang w:bidi="en-US"/>
-        </w:rPr>
-        <w:t>(g)</w:t>
-      </w:r>
-      <w:proofErr w:type="spellStart"/>
-      <w:r>
-        <w:rPr>
-          <w:lang w:bidi="en-US"/>
-        </w:rPr>
-        <w:t>raal</w:t>
-      </w:r>
-      <w:proofErr w:type="spellEnd"/>
       <w:r>
         <w:rPr>
           <w:lang w:bidi="en-US"/>
         </w:rPr>
         <w:t xml:space="preserve"> verschijnt</w:t>
       </w:r>
-    </w:p>
-    <w:p>
-      <w:pPr>
-        <w:rPr>
-          <w:rFonts w:eastAsiaTheme="minorEastAsia"/>
-        </w:rPr>
-      </w:pPr>
-      <m:oMathPara>
-        <m:oMath>
-          <m:nary>
-            <m:naryPr>
-              <m:ctrlPr>
-                <w:rPr>
-                  <w:rFonts w:ascii="Cambria Math" w:eastAsiaTheme="minorEastAsia" w:hAnsi="Cambria Math"/>
-                </w:rPr>
-              </m:ctrlPr>
-            </m:naryPr>
-            <m:sub>
-              <m:r>
-                <w:rPr>
-                  <w:rFonts w:ascii="Cambria Math" w:eastAsiaTheme="minorEastAsia" w:hAnsi="Cambria Math"/>
-                </w:rPr>
-                <m:t>0</m:t>
-              </m:r>
-              <m:ctrlPr>
-                <w:rPr>
-                  <w:rFonts w:ascii="Cambria Math" w:eastAsiaTheme="minorEastAsia" w:hAnsi="Cambria Math"/>
-                  <w:i/>
-                </w:rPr>
-              </m:ctrlPr>
-            </m:sub>
-            <m:sup>
-              <m:r>
-                <m:rPr>
-                  <m:sty m:val="p"/>
-                </m:rPr>
-                <w:rPr>
-                  <w:rFonts w:ascii="Cambria Math" w:eastAsiaTheme="minorEastAsia" w:hAnsi="Cambria Math"/>
-                </w:rPr>
-                <m:t>∞</m:t>
-              </m:r>
-              <m:ctrlPr>
-                <w:rPr>
-                  <w:rFonts w:ascii="Cambria Math" w:eastAsiaTheme="minorEastAsia" w:hAnsi="Cambria Math"/>
-                  <w:i/>
-                </w:rPr>
-              </m:ctrlPr>
-            </m:sup>
-            <m:e>
-              <m:ctrlPr>
-                <w:rPr>
-                  <w:rFonts w:ascii="Cambria Math" w:eastAsiaTheme="minorEastAsia" w:hAnsi="Cambria Math"/>
-                  <w:i/>
-                </w:rPr>
-              </m:ctrlPr>
-            </m:e>
-          </m:nary>
-        </m:oMath>
-      </m:oMathPara>
     </w:p>
     <w:p>
       <w:pPr>
@@ -1586,7 +1545,6 @@
           <w:rFonts w:eastAsiaTheme="minorEastAsia"/>
           <w:noProof/>
         </w:rPr>
-        <w:lastRenderedPageBreak/>
         <w:drawing>
           <wp:inline distT="0" distB="0" distL="0" distR="0" wp14:anchorId="5297BD4A" wp14:editId="2245A783">
             <wp:extent cx="3644219" cy="1425667"/>
@@ -1685,6 +1643,17 @@
               </m:ctrlPr>
             </m:sup>
             <m:e>
+              <m:d>
+                <m:dPr>
+                  <m:ctrlPr>
+                    <w:rPr>
+                      <w:rFonts w:ascii="Cambria Math" w:eastAsiaTheme="minorEastAsia" w:hAnsi="Cambria Math"/>
+                      <w:i/>
+                    </w:rPr>
+                  </m:ctrlPr>
+                </m:dPr>
+                <m:e/>
+              </m:d>
               <m:ctrlPr>
                 <w:rPr>
                   <w:rFonts w:ascii="Cambria Math" w:eastAsiaTheme="minorEastAsia" w:hAnsi="Cambria Math"/>
@@ -1706,33 +1675,13 @@
         <w:rPr>
           <w:lang w:bidi="en-US"/>
         </w:rPr>
-        <w:t xml:space="preserve">Na klikken van de tool in het geval tekst </w:t>
-      </w:r>
-      <w:r>
-        <w:rPr>
-          <w:rFonts w:eastAsiaTheme="minorEastAsia"/>
-        </w:rPr>
-        <w:t>ax+b</w:t>
-      </w:r>
-      <w:r>
-        <w:rPr>
-          <w:rFonts w:eastAsiaTheme="minorEastAsia"/>
-        </w:rPr>
-        <w:t xml:space="preserve"> geselecteerd is en voor </w:t>
-      </w:r>
-      <w:proofErr w:type="spellStart"/>
-      <w:r>
-        <w:rPr>
-          <w:rFonts w:eastAsiaTheme="minorEastAsia"/>
-        </w:rPr>
-        <w:t>defaultwaarden</w:t>
-      </w:r>
-      <w:proofErr w:type="spellEnd"/>
-      <w:r>
-        <w:rPr>
-          <w:rFonts w:eastAsiaTheme="minorEastAsia"/>
-        </w:rPr>
-        <w:t xml:space="preserve"> in de dialoogschermen krijg je</w:t>
+        <w:t xml:space="preserve">Na klikken van de tool als tekst </w:t>
+      </w:r>
+      <w:r>
+        <w:rPr>
+          <w:rFonts w:eastAsiaTheme="minorEastAsia"/>
+        </w:rPr>
+        <w:t>ax+b geselecteerd is en voor standaardwaarden in de dialoogschermen krijg je</w:t>
       </w:r>
     </w:p>
     <w:p>
@@ -1783,12 +1732,24 @@
               </m:ctrlPr>
             </m:sup>
             <m:e>
-              <m:r>
-                <w:rPr>
-                  <w:rFonts w:ascii="Cambria Math" w:eastAsiaTheme="minorEastAsia" w:hAnsi="Cambria Math"/>
-                </w:rPr>
-                <m:t>ax+b</m:t>
-              </m:r>
+              <m:d>
+                <m:dPr>
+                  <m:ctrlPr>
+                    <w:rPr>
+                      <w:rFonts w:ascii="Cambria Math" w:eastAsiaTheme="minorEastAsia" w:hAnsi="Cambria Math"/>
+                      <w:i/>
+                    </w:rPr>
+                  </m:ctrlPr>
+                </m:dPr>
+                <m:e>
+                  <m:r>
+                    <w:rPr>
+                      <w:rFonts w:ascii="Cambria Math" w:eastAsiaTheme="minorEastAsia" w:hAnsi="Cambria Math"/>
+                    </w:rPr>
+                    <m:t>ax+b</m:t>
+                  </m:r>
+                </m:e>
+              </m:d>
               <m:ctrlPr>
                 <w:rPr>
                   <w:rFonts w:ascii="Cambria Math" w:eastAsiaTheme="minorEastAsia" w:hAnsi="Cambria Math"/>
@@ -1803,73 +1764,44 @@
     <w:p>
       <w:pPr>
         <w:rPr>
-          <w:rFonts w:eastAsiaTheme="minorEastAsia"/>
-        </w:rPr>
-      </w:pPr>
+          <w:b/>
+          <w:bCs/>
+          <w:color w:val="365F91"/>
+          <w:sz w:val="28"/>
+          <w:szCs w:val="28"/>
+          <w:lang w:bidi="en-US"/>
+        </w:rPr>
+      </w:pPr>
+      <w:r>
+        <w:br w:type="page"/>
+      </w:r>
     </w:p>
     <w:p>
       <w:pPr>
         <w:pStyle w:val="Kop1"/>
-      </w:pPr>
-      <w:proofErr w:type="spellStart"/>
-      <w:r>
-        <w:t>Onbepaalde</w:t>
-      </w:r>
-      <w:proofErr w:type="spellEnd"/>
-      <w:r>
-        <w:t xml:space="preserve"> Int(e)</w:t>
-      </w:r>
-      <w:proofErr w:type="spellStart"/>
-      <w:r>
-        <w:t>graal</w:t>
-      </w:r>
-      <w:proofErr w:type="spellEnd"/>
-    </w:p>
-    <w:p>
-      <w:pPr>
-        <w:rPr>
-          <w:lang w:bidi="en-US"/>
-        </w:rPr>
-      </w:pPr>
-      <w:r>
-        <w:rPr>
-          <w:lang w:bidi="en-US"/>
-        </w:rPr>
-        <w:t xml:space="preserve">Na klikken van de tool Bepaalde </w:t>
-      </w:r>
-      <w:proofErr w:type="spellStart"/>
-      <w:r>
-        <w:rPr>
-          <w:lang w:bidi="en-US"/>
-        </w:rPr>
-        <w:t>inte</w:t>
-      </w:r>
-      <w:proofErr w:type="spellEnd"/>
-      <w:r>
-        <w:rPr>
-          <w:lang w:bidi="en-US"/>
-        </w:rPr>
-        <w:t>(e)</w:t>
-      </w:r>
-      <w:proofErr w:type="spellStart"/>
-      <w:r>
-        <w:rPr>
-          <w:lang w:bidi="en-US"/>
-        </w:rPr>
-        <w:t>raal</w:t>
-      </w:r>
-      <w:proofErr w:type="spellEnd"/>
-      <w:r>
-        <w:rPr>
-          <w:lang w:bidi="en-US"/>
-        </w:rPr>
-        <w:t xml:space="preserve"> verschijnt een dialoogscherm </w:t>
-      </w:r>
-      <w:r>
-        <w:rPr>
-          <w:lang w:bidi="en-US"/>
-        </w:rPr>
-        <w:t>waarin de graad van de integraal meegegeven kan worden (default = 1)</w:t>
+        <w:rPr>
+          <w:lang w:val="nl-BE"/>
+        </w:rPr>
+      </w:pPr>
+      <w:r>
+        <w:rPr>
+          <w:lang w:val="nl-BE"/>
+        </w:rPr>
+        <w:lastRenderedPageBreak/>
+        <w:t>Onbepaalde Int(e)graal</w:t>
+      </w:r>
+    </w:p>
+    <w:p>
+      <w:pPr>
+        <w:rPr>
+          <w:lang w:bidi="en-US"/>
+        </w:rPr>
+      </w:pPr>
+      <w:r>
+        <w:rPr>
+          <w:lang w:bidi="en-US"/>
+        </w:rPr>
+        <w:t>Na klikken van de tool Bepaalde int(e)graal verschijnt een dialoogscherm waarin de graad van de integraal meegegeven kan worden (default = 1)</w:t>
       </w:r>
     </w:p>
     <w:p>
@@ -1923,7 +1855,7 @@
     <w:p>
       <w:pPr>
         <w:rPr>
-          <w:lang w:bidi="en-US"/>
+          <w:rFonts w:eastAsiaTheme="minorEastAsia"/>
         </w:rPr>
       </w:pPr>
       <m:oMathPara>
@@ -1935,35 +1867,42 @@
               <m:supHide m:val="1"/>
               <m:ctrlPr>
                 <w:rPr>
-                  <w:rFonts w:ascii="Cambria Math" w:hAnsi="Cambria Math"/>
-                  <w:lang w:bidi="en-US"/>
+                  <w:rFonts w:ascii="Cambria Math" w:eastAsiaTheme="minorEastAsia" w:hAnsi="Cambria Math"/>
                 </w:rPr>
               </m:ctrlPr>
             </m:naryPr>
             <m:sub>
               <m:ctrlPr>
                 <w:rPr>
-                  <w:rFonts w:ascii="Cambria Math" w:hAnsi="Cambria Math"/>
+                  <w:rFonts w:ascii="Cambria Math" w:eastAsiaTheme="minorEastAsia" w:hAnsi="Cambria Math"/>
                   <w:i/>
-                  <w:lang w:bidi="en-US"/>
                 </w:rPr>
               </m:ctrlPr>
             </m:sub>
             <m:sup>
               <m:ctrlPr>
                 <w:rPr>
-                  <w:rFonts w:ascii="Cambria Math" w:hAnsi="Cambria Math"/>
+                  <w:rFonts w:ascii="Cambria Math" w:eastAsiaTheme="minorEastAsia" w:hAnsi="Cambria Math"/>
                   <w:i/>
-                  <w:lang w:bidi="en-US"/>
                 </w:rPr>
               </m:ctrlPr>
             </m:sup>
             <m:e>
-              <m:ctrlPr>
-                <w:rPr>
-                  <w:rFonts w:ascii="Cambria Math" w:hAnsi="Cambria Math"/>
+              <m:d>
+                <m:dPr>
+                  <m:ctrlPr>
+                    <w:rPr>
+                      <w:rFonts w:ascii="Cambria Math" w:eastAsiaTheme="minorEastAsia" w:hAnsi="Cambria Math"/>
+                      <w:i/>
+                    </w:rPr>
+                  </m:ctrlPr>
+                </m:dPr>
+                <m:e/>
+              </m:d>
+              <m:ctrlPr>
+                <w:rPr>
+                  <w:rFonts w:ascii="Cambria Math" w:eastAsiaTheme="minorEastAsia" w:hAnsi="Cambria Math"/>
                   <w:i/>
-                  <w:lang w:bidi="en-US"/>
                 </w:rPr>
               </m:ctrlPr>
             </m:e>
@@ -1977,39 +1916,24 @@
           <w:rFonts w:eastAsiaTheme="minorEastAsia"/>
         </w:rPr>
       </w:pPr>
-    </w:p>
-    <w:p>
-      <w:pPr>
-        <w:rPr>
-          <w:rFonts w:eastAsiaTheme="minorEastAsia"/>
-        </w:rPr>
-      </w:pPr>
-      <w:r>
-        <w:rPr>
-          <w:lang w:bidi="en-US"/>
-        </w:rPr>
-        <w:t xml:space="preserve">Na klikken van de tool in het geval tekst </w:t>
-      </w:r>
-      <w:r>
-        <w:rPr>
-          <w:rFonts w:eastAsiaTheme="minorEastAsia"/>
-        </w:rPr>
-        <w:t>ax+b</w:t>
-      </w:r>
-      <w:r>
-        <w:rPr>
-          <w:rFonts w:eastAsiaTheme="minorEastAsia"/>
-        </w:rPr>
-        <w:t xml:space="preserve"> geselecteerd is en voor </w:t>
-      </w:r>
-      <w:proofErr w:type="spellStart"/>
-      <w:r>
-        <w:rPr>
-          <w:rFonts w:eastAsiaTheme="minorEastAsia"/>
-        </w:rPr>
-        <w:t>defaultwaarden</w:t>
-      </w:r>
-      <w:proofErr w:type="spellEnd"/>
+      <w:r>
+        <w:rPr>
+          <w:lang w:bidi="en-US"/>
+        </w:rPr>
+        <w:t xml:space="preserve">Na klikken van de tool als tekst </w:t>
+      </w:r>
+      <w:r>
+        <w:rPr>
+          <w:rFonts w:eastAsiaTheme="minorEastAsia"/>
+        </w:rPr>
+        <w:t>ax+b geselecteerd is en voor default</w:t>
+      </w:r>
+      <w:r>
+        <w:rPr>
+          <w:rFonts w:eastAsiaTheme="minorEastAsia"/>
+        </w:rPr>
+        <w:t xml:space="preserve"> parameters</w:t>
+      </w:r>
       <w:r>
         <w:rPr>
           <w:rFonts w:eastAsiaTheme="minorEastAsia"/>
@@ -2056,13 +1980,26 @@
               </m:ctrlPr>
             </m:sup>
             <m:e>
-              <m:r>
-                <w:rPr>
-                  <w:rFonts w:ascii="Cambria Math" w:eastAsiaTheme="minorEastAsia" w:hAnsi="Cambria Math"/>
-                  <w:lang w:val="en-GB"/>
-                </w:rPr>
-                <m:t>ax+b</m:t>
-              </m:r>
+              <m:d>
+                <m:dPr>
+                  <m:ctrlPr>
+                    <w:rPr>
+                      <w:rFonts w:ascii="Cambria Math" w:eastAsiaTheme="minorEastAsia" w:hAnsi="Cambria Math"/>
+                      <w:i/>
+                      <w:lang w:val="en-GB"/>
+                    </w:rPr>
+                  </m:ctrlPr>
+                </m:dPr>
+                <m:e>
+                  <m:r>
+                    <w:rPr>
+                      <w:rFonts w:ascii="Cambria Math" w:eastAsiaTheme="minorEastAsia" w:hAnsi="Cambria Math"/>
+                      <w:lang w:val="en-GB"/>
+                    </w:rPr>
+                    <m:t>ax+b</m:t>
+                  </m:r>
+                </m:e>
+              </m:d>
               <m:ctrlPr>
                 <w:rPr>
                   <w:rFonts w:ascii="Cambria Math" w:eastAsiaTheme="minorEastAsia" w:hAnsi="Cambria Math"/>
@@ -2074,29 +2011,6 @@
           </m:nary>
         </m:oMath>
       </m:oMathPara>
-    </w:p>
-    <w:p>
-      <w:pPr>
-        <w:rPr>
-          <w:rFonts w:eastAsiaTheme="minorEastAsia"/>
-          <w:lang w:val="en-GB"/>
-        </w:rPr>
-      </w:pPr>
-      <w:r>
-        <w:rPr>
-          <w:rFonts w:eastAsiaTheme="minorEastAsia"/>
-          <w:lang w:val="en-GB"/>
-        </w:rPr>
-        <w:t>ax+b</w:t>
-      </w:r>
-    </w:p>
-    <w:p>
-      <w:pPr>
-        <w:rPr>
-          <w:rFonts w:eastAsiaTheme="minorEastAsia"/>
-          <w:lang w:val="en-GB"/>
-        </w:rPr>
-      </w:pPr>
     </w:p>
     <w:sectPr>
       <w:pgSz w:w="11906" w:h="16838"/>
@@ -3088,6 +3002,53 @@
       <w:contextualSpacing/>
     </w:pPr>
   </w:style>
+  <w:style w:type="character" w:styleId="Tekstvantijdelijkeaanduiding">
+    <w:name w:val="Placeholder Text"/>
+    <w:basedOn w:val="Standaardalinea-lettertype"/>
+    <w:uiPriority w:val="99"/>
+    <w:semiHidden/>
+    <w:rsid w:val="00EC6D26"/>
+    <w:rPr>
+      <w:color w:val="808080"/>
+    </w:rPr>
+  </w:style>
+  <w:style w:type="paragraph" w:styleId="Tekstopmerking">
+    <w:name w:val="annotation text"/>
+    <w:basedOn w:val="Standaard"/>
+    <w:link w:val="TekstopmerkingChar"/>
+    <w:uiPriority w:val="99"/>
+    <w:semiHidden/>
+    <w:unhideWhenUsed/>
+    <w:pPr>
+      <w:spacing w:line="240" w:lineRule="auto"/>
+    </w:pPr>
+    <w:rPr>
+      <w:sz w:val="20"/>
+      <w:szCs w:val="20"/>
+    </w:rPr>
+  </w:style>
+  <w:style w:type="character" w:customStyle="1" w:styleId="TekstopmerkingChar">
+    <w:name w:val="Tekst opmerking Char"/>
+    <w:basedOn w:val="Standaardalinea-lettertype"/>
+    <w:link w:val="Tekstopmerking"/>
+    <w:uiPriority w:val="99"/>
+    <w:semiHidden/>
+    <w:rPr>
+      <w:sz w:val="20"/>
+      <w:szCs w:val="20"/>
+    </w:rPr>
+  </w:style>
+  <w:style w:type="character" w:styleId="Verwijzingopmerking">
+    <w:name w:val="annotation reference"/>
+    <w:basedOn w:val="Standaardalinea-lettertype"/>
+    <w:uiPriority w:val="99"/>
+    <w:semiHidden/>
+    <w:unhideWhenUsed/>
+    <w:rPr>
+      <w:sz w:val="16"/>
+      <w:szCs w:val="16"/>
+    </w:rPr>
+  </w:style>
 </w:styles>
 </file>
 
